--- a/BTLT/ManhTuan_C1_Bai1.docx
+++ b/BTLT/ManhTuan_C1_Bai1.docx
@@ -16,6 +16,16 @@
           <w:sz w:val="32"/>
           <w:szCs w:val="32"/>
         </w:rPr>
+        <w:t xml:space="preserve"> </w:t>
+      </w:r>
+      <w:bookmarkStart w:id="0" w:name="_GoBack"/>
+      <w:bookmarkEnd w:id="0"/>
+      <w:r>
+        <w:rPr>
+          <w:rFonts w:ascii="Times New Roman" w:hAnsi="Times New Roman" w:cs="Times New Roman"/>
+          <w:sz w:val="32"/>
+          <w:szCs w:val="32"/>
+        </w:rPr>
         <w:t>BÀI TẬP CHƯƠNG 1</w:t>
       </w:r>
     </w:p>
@@ -1260,8 +1270,6 @@
         </w:rPr>
         <w:t xml:space="preserve"> phương).</w:t>
       </w:r>
-      <w:bookmarkStart w:id="0" w:name="_GoBack"/>
-      <w:bookmarkEnd w:id="0"/>
     </w:p>
     <w:sectPr>
       <w:pgSz w:w="11909" w:h="16834" w:code="9"/>
@@ -1518,6 +1526,7 @@
     <w:lsdException w:name="HTML Sample" w:semiHidden="1" w:unhideWhenUsed="1"/>
     <w:lsdException w:name="HTML Typewriter" w:semiHidden="1" w:unhideWhenUsed="1"/>
     <w:lsdException w:name="HTML Variable" w:semiHidden="1" w:unhideWhenUsed="1"/>
+    <w:lsdException w:name="Normal Table" w:semiHidden="1" w:unhideWhenUsed="1"/>
     <w:lsdException w:name="annotation subject" w:semiHidden="1" w:unhideWhenUsed="1"/>
     <w:lsdException w:name="No List" w:semiHidden="1" w:unhideWhenUsed="1"/>
     <w:lsdException w:name="Outline List 1" w:semiHidden="1" w:unhideWhenUsed="1"/>
@@ -1564,8 +1573,10 @@
     <w:lsdException w:name="Table Subtle 2" w:semiHidden="1" w:unhideWhenUsed="1"/>
     <w:lsdException w:name="Table Web 1" w:semiHidden="1" w:unhideWhenUsed="1"/>
     <w:lsdException w:name="Table Web 2" w:semiHidden="1" w:unhideWhenUsed="1"/>
+    <w:lsdException w:name="Table Web 3" w:semiHidden="1" w:unhideWhenUsed="1"/>
     <w:lsdException w:name="Balloon Text" w:semiHidden="1" w:unhideWhenUsed="1"/>
     <w:lsdException w:name="Table Grid" w:uiPriority="39"/>
+    <w:lsdException w:name="Table Theme" w:semiHidden="1" w:unhideWhenUsed="1"/>
     <w:lsdException w:name="Placeholder Text" w:semiHidden="1"/>
     <w:lsdException w:name="No Spacing" w:uiPriority="1" w:qFormat="1"/>
     <w:lsdException w:name="Light Shading" w:uiPriority="60"/>
